--- a/indicators/15-6-1.docx
+++ b/indicators/15-6-1.docx
@@ -1542,7 +1542,21 @@
                 <w:rFonts w:ascii="Calibri" w:eastAsia="Times New Roman" w:hAnsi="Calibri" w:cs="Calibri"/>
               </w:rPr>
               <w:lastRenderedPageBreak/>
-              <w:t>0.g. International organisations(s) responsible for global monitoring</w:t>
+              <w:t xml:space="preserve">0.g. International </w:t>
+            </w:r>
+            <w:proofErr w:type="spellStart"/>
+            <w:r>
+              <w:rPr>
+                <w:rFonts w:ascii="Calibri" w:eastAsia="Times New Roman" w:hAnsi="Calibri" w:cs="Calibri"/>
+              </w:rPr>
+              <w:t>organisations</w:t>
+            </w:r>
+            <w:proofErr w:type="spellEnd"/>
+            <w:r>
+              <w:rPr>
+                <w:rFonts w:ascii="Calibri" w:eastAsia="Times New Roman" w:hAnsi="Calibri" w:cs="Calibri"/>
+              </w:rPr>
+              <w:t>(s) responsible for global monitoring</w:t>
             </w:r>
           </w:p>
         </w:tc>
@@ -1800,8 +1814,16 @@
               <w:rPr>
                 <w:rFonts w:ascii="Calibri" w:eastAsia="Times New Roman" w:hAnsi="Calibri" w:cs="Calibri"/>
               </w:rPr>
-              <w:t>1.a. Organisation</w:t>
-            </w:r>
+              <w:t xml:space="preserve">1.a. </w:t>
+            </w:r>
+            <w:proofErr w:type="spellStart"/>
+            <w:r>
+              <w:rPr>
+                <w:rFonts w:ascii="Calibri" w:eastAsia="Times New Roman" w:hAnsi="Calibri" w:cs="Calibri"/>
+              </w:rPr>
+              <w:t>Organisation</w:t>
+            </w:r>
+            <w:proofErr w:type="spellEnd"/>
           </w:p>
         </w:tc>
         <w:tc>
@@ -1904,7 +1926,21 @@
               <w:rPr>
                 <w:rFonts w:ascii="Calibri" w:eastAsia="Times New Roman" w:hAnsi="Calibri" w:cs="Calibri"/>
               </w:rPr>
-              <w:t>1.c. Contact organisation unit</w:t>
+              <w:t xml:space="preserve">1.c. Contact </w:t>
+            </w:r>
+            <w:proofErr w:type="spellStart"/>
+            <w:r>
+              <w:rPr>
+                <w:rFonts w:ascii="Calibri" w:eastAsia="Times New Roman" w:hAnsi="Calibri" w:cs="Calibri"/>
+              </w:rPr>
+              <w:t>organisation</w:t>
+            </w:r>
+            <w:proofErr w:type="spellEnd"/>
+            <w:r>
+              <w:rPr>
+                <w:rFonts w:ascii="Calibri" w:eastAsia="Times New Roman" w:hAnsi="Calibri" w:cs="Calibri"/>
+              </w:rPr>
+              <w:t xml:space="preserve"> unit</w:t>
             </w:r>
           </w:p>
         </w:tc>
@@ -4208,7 +4244,21 @@
               <w:rPr>
                 <w:rFonts w:ascii="Calibri" w:eastAsia="Times New Roman" w:hAnsi="Calibri" w:cs="Calibri"/>
               </w:rPr>
-              <w:t>4.f. Treatment of missing values (i) at country level and (ii) at regional level</w:t>
+              <w:t>4.f. Treatment of missing values (</w:t>
+            </w:r>
+            <w:proofErr w:type="spellStart"/>
+            <w:r>
+              <w:rPr>
+                <w:rFonts w:ascii="Calibri" w:eastAsia="Times New Roman" w:hAnsi="Calibri" w:cs="Calibri"/>
+              </w:rPr>
+              <w:t>i</w:t>
+            </w:r>
+            <w:proofErr w:type="spellEnd"/>
+            <w:r>
+              <w:rPr>
+                <w:rFonts w:ascii="Calibri" w:eastAsia="Times New Roman" w:hAnsi="Calibri" w:cs="Calibri"/>
+              </w:rPr>
+              <w:t>) at country level and (ii) at regional level</w:t>
             </w:r>
           </w:p>
         </w:tc>
